--- a/User Story Cards.docx
+++ b/User Story Cards.docx
@@ -30,7 +30,13 @@
               <w:t xml:space="preserve">: </w:t>
             </w:r>
             <w:r>
-              <w:t>A user can create a basic account for basic operation of the website</w:t>
+              <w:t>A</w:t>
+            </w:r>
+            <w:r>
+              <w:t>n anonymous</w:t>
+            </w:r>
+            <w:r>
+              <w:t xml:space="preserve"> user can create a basic account for basic operation of the website</w:t>
             </w:r>
           </w:p>
           <w:p>
@@ -124,35 +130,35 @@
             </w:r>
             <w:r>
               <w:t>;</w:t>
+            </w:r>
+          </w:p>
+          <w:p>
+            <w:r>
+              <w:t xml:space="preserve">$STH = $DBH-&gt; </w:t>
+            </w:r>
+            <w:proofErr w:type="gramStart"/>
+            <w:r>
+              <w:t>prepare(</w:t>
+            </w:r>
+            <w:proofErr w:type="gramEnd"/>
+            <w:r>
+              <w:t>“ INSERT INTO users VALUES (?, ?, ?, ?, ?)”);</w:t>
+            </w:r>
+          </w:p>
+          <w:p>
+            <w:r>
+              <w:t>$STH-&gt;execute($</w:t>
+            </w:r>
+            <w:proofErr w:type="spellStart"/>
+            <w:r>
+              <w:t>accountData</w:t>
+            </w:r>
+            <w:proofErr w:type="spellEnd"/>
+            <w:r>
+              <w:t>);</w:t>
             </w:r>
             <w:bookmarkStart w:id="0" w:name="_GoBack"/>
             <w:bookmarkEnd w:id="0"/>
-          </w:p>
-          <w:p>
-            <w:r>
-              <w:t xml:space="preserve">$STH = $DBH-&gt; </w:t>
-            </w:r>
-            <w:proofErr w:type="gramStart"/>
-            <w:r>
-              <w:t>prepare(</w:t>
-            </w:r>
-            <w:proofErr w:type="gramEnd"/>
-            <w:r>
-              <w:t>“ INSERT INTO users VALUES (?, ?, ?, ?, ?)”);</w:t>
-            </w:r>
-          </w:p>
-          <w:p>
-            <w:r>
-              <w:t>$STH-&gt;execute($</w:t>
-            </w:r>
-            <w:proofErr w:type="spellStart"/>
-            <w:r>
-              <w:t>accountData</w:t>
-            </w:r>
-            <w:proofErr w:type="spellEnd"/>
-            <w:r>
-              <w:t>);</w:t>
-            </w:r>
           </w:p>
         </w:tc>
       </w:tr>
@@ -1535,19 +1541,7 @@
               <w:t xml:space="preserve">: </w:t>
             </w:r>
             <w:r>
-              <w:t xml:space="preserve">An admin can </w:t>
-            </w:r>
-            <w:r>
-              <w:t>delete</w:t>
-            </w:r>
-            <w:r>
-              <w:t xml:space="preserve"> an item to the product database through the use of a</w:t>
-            </w:r>
-            <w:r>
-              <w:t>n</w:t>
-            </w:r>
-            <w:r>
-              <w:t xml:space="preserve"> administration panel</w:t>
+              <w:t>An admin can delete an item to the product database through the use of an administration panel</w:t>
             </w:r>
           </w:p>
           <w:p>
@@ -1625,19 +1619,7 @@
               <w:t xml:space="preserve">: </w:t>
             </w:r>
             <w:r>
-              <w:t xml:space="preserve">An admin can </w:t>
-            </w:r>
-            <w:r>
-              <w:t>delete</w:t>
-            </w:r>
-            <w:r>
-              <w:t xml:space="preserve"> an item to the product database through the use of a</w:t>
-            </w:r>
-            <w:r>
-              <w:t>n</w:t>
-            </w:r>
-            <w:r>
-              <w:t xml:space="preserve"> administration panel</w:t>
+              <w:t>An admin can delete an item to the product database through the use of an administration panel</w:t>
             </w:r>
           </w:p>
           <w:p>
@@ -1715,13 +1697,7 @@
               <w:t xml:space="preserve">: </w:t>
             </w:r>
             <w:r>
-              <w:t xml:space="preserve">an admin can view all the items in the product database </w:t>
-            </w:r>
-            <w:r>
-              <w:t>through the use of an administration</w:t>
-            </w:r>
-            <w:r>
-              <w:t xml:space="preserve"> panel</w:t>
+              <w:t>an admin can view all the items in the product database through the use of an administration panel</w:t>
             </w:r>
           </w:p>
           <w:p>
@@ -1800,10 +1776,7 @@
               <w:t xml:space="preserve">: </w:t>
             </w:r>
             <w:r>
-              <w:t xml:space="preserve">An admin can view all the questions sent to the administrators </w:t>
-            </w:r>
-            <w:r>
-              <w:t>through the use of an administration panel</w:t>
+              <w:t>An admin can view all the questions sent to the administrators through the use of an administration panel</w:t>
             </w:r>
           </w:p>
           <w:p>
@@ -1881,10 +1854,7 @@
               <w:t xml:space="preserve">: </w:t>
             </w:r>
             <w:r>
-              <w:t xml:space="preserve">An admin can respond to any question sent to the </w:t>
-            </w:r>
-            <w:r>
-              <w:t>administrators through the use of an administration panel</w:t>
+              <w:t>An admin can respond to any question sent to the administrators through the use of an administration panel</w:t>
             </w:r>
           </w:p>
           <w:p>
@@ -2119,13 +2089,7 @@
               <w:t xml:space="preserve">: </w:t>
             </w:r>
             <w:r>
-              <w:t xml:space="preserve">An admin can approve a request for a product from </w:t>
-            </w:r>
-            <w:r>
-              <w:t>Wish</w:t>
-            </w:r>
-            <w:r>
-              <w:t xml:space="preserve"> to be added to the database</w:t>
+              <w:t>An admin can approve a request for a product from Wish to be added to the database</w:t>
             </w:r>
           </w:p>
           <w:p>
@@ -2203,13 +2167,7 @@
               <w:t xml:space="preserve">: </w:t>
             </w:r>
             <w:r>
-              <w:t xml:space="preserve">An admin can approve a request for a product from </w:t>
-            </w:r>
-            <w:r>
-              <w:t>Etsy</w:t>
-            </w:r>
-            <w:r>
-              <w:t xml:space="preserve"> to be added to the database</w:t>
+              <w:t>An admin can approve a request for a product from Etsy to be added to the database</w:t>
             </w:r>
           </w:p>
           <w:p>
@@ -2625,6 +2583,7 @@
     <w:lsdException w:name="HTML Sample" w:semiHidden="1" w:unhideWhenUsed="1"/>
     <w:lsdException w:name="HTML Typewriter" w:semiHidden="1" w:unhideWhenUsed="1"/>
     <w:lsdException w:name="HTML Variable" w:semiHidden="1" w:unhideWhenUsed="1"/>
+    <w:lsdException w:name="Normal Table" w:semiHidden="1" w:unhideWhenUsed="1"/>
     <w:lsdException w:name="annotation subject" w:semiHidden="1" w:unhideWhenUsed="1"/>
     <w:lsdException w:name="No List" w:semiHidden="1" w:unhideWhenUsed="1"/>
     <w:lsdException w:name="Outline List 1" w:semiHidden="1" w:unhideWhenUsed="1"/>
@@ -2671,8 +2630,10 @@
     <w:lsdException w:name="Table Subtle 2" w:semiHidden="1" w:unhideWhenUsed="1"/>
     <w:lsdException w:name="Table Web 1" w:semiHidden="1" w:unhideWhenUsed="1"/>
     <w:lsdException w:name="Table Web 2" w:semiHidden="1" w:unhideWhenUsed="1"/>
+    <w:lsdException w:name="Table Web 3" w:semiHidden="1" w:unhideWhenUsed="1"/>
     <w:lsdException w:name="Balloon Text" w:semiHidden="1" w:unhideWhenUsed="1"/>
     <w:lsdException w:name="Table Grid" w:uiPriority="39"/>
+    <w:lsdException w:name="Table Theme" w:semiHidden="1" w:unhideWhenUsed="1"/>
     <w:lsdException w:name="Placeholder Text" w:semiHidden="1"/>
     <w:lsdException w:name="No Spacing" w:uiPriority="1" w:qFormat="1"/>
     <w:lsdException w:name="Light Shading" w:uiPriority="60"/>

--- a/User Story Cards.docx
+++ b/User Story Cards.docx
@@ -157,8 +157,6 @@
             <w:r>
               <w:t>);</w:t>
             </w:r>
-            <w:bookmarkStart w:id="0" w:name="_GoBack"/>
-            <w:bookmarkEnd w:id="0"/>
           </w:p>
         </w:tc>
       </w:tr>
@@ -289,6 +287,17 @@
             <w:r>
               <w:t xml:space="preserve"> </w:t>
             </w:r>
+            <w:r>
+              <w:t xml:space="preserve">The user can access a page which allows them to modify the data they’ve supplied </w:t>
+            </w:r>
+            <w:proofErr w:type="gramStart"/>
+            <w:r>
+              <w:t>In</w:t>
+            </w:r>
+            <w:proofErr w:type="gramEnd"/>
+            <w:r>
+              <w:t xml:space="preserve"> the past in case their information has recently changed or they made a mistake.</w:t>
+            </w:r>
           </w:p>
           <w:p>
             <w:r>
@@ -303,6 +312,17 @@
             <w:r>
               <w:t xml:space="preserve"> </w:t>
             </w:r>
+            <w:r>
+              <w:t xml:space="preserve">Multiple accounts will be created and their supplied data will be all wrong, the data will then be changed to more incorrect data containing invalid characters to check if the </w:t>
+            </w:r>
+            <w:proofErr w:type="spellStart"/>
+            <w:r>
+              <w:t>RegEx</w:t>
+            </w:r>
+            <w:proofErr w:type="spellEnd"/>
+            <w:r>
+              <w:t xml:space="preserve"> is working correctly. The data will then be edited again to be correct</w:t>
+            </w:r>
           </w:p>
           <w:p>
             <w:r>
@@ -317,6 +337,8 @@
             <w:r>
               <w:t xml:space="preserve"> </w:t>
             </w:r>
+            <w:bookmarkStart w:id="0" w:name="_GoBack"/>
+            <w:bookmarkEnd w:id="0"/>
           </w:p>
           <w:p/>
         </w:tc>

--- a/User Story Cards.docx
+++ b/User Story Cards.docx
@@ -1,6 +1,6 @@
 
 <file path=word/document.xml><?xml version="1.0" encoding="utf-8"?>
-<w:document xmlns:wpc="http://schemas.microsoft.com/office/word/2010/wordprocessingCanvas" xmlns:cx="http://schemas.microsoft.com/office/drawing/2014/chartex" xmlns:cx1="http://schemas.microsoft.com/office/drawing/2015/9/8/chartex" xmlns:cx2="http://schemas.microsoft.com/office/drawing/2015/10/21/chartex" xmlns:mc="http://schemas.openxmlformats.org/markup-compatibility/2006" xmlns:o="urn:schemas-microsoft-com:office:office" xmlns:r="http://schemas.openxmlformats.org/officeDocument/2006/relationships" xmlns:m="http://schemas.openxmlformats.org/officeDocument/2006/math" xmlns:v="urn:schemas-microsoft-com:vml" xmlns:wp14="http://schemas.microsoft.com/office/word/2010/wordprocessingDrawing" xmlns:wp="http://schemas.openxmlformats.org/drawingml/2006/wordprocessingDrawing" xmlns:w10="urn:schemas-microsoft-com:office:word" xmlns:w="http://schemas.openxmlformats.org/wordprocessingml/2006/main" xmlns:w14="http://schemas.microsoft.com/office/word/2010/wordml" xmlns:w15="http://schemas.microsoft.com/office/word/2012/wordml" xmlns:w16se="http://schemas.microsoft.com/office/word/2015/wordml/symex" xmlns:wpg="http://schemas.microsoft.com/office/word/2010/wordprocessingGroup" xmlns:wpi="http://schemas.microsoft.com/office/word/2010/wordprocessingInk" xmlns:wne="http://schemas.microsoft.com/office/word/2006/wordml" xmlns:wps="http://schemas.microsoft.com/office/word/2010/wordprocessingShape" mc:Ignorable="w14 w15 w16se wp14">
+<w:document xmlns:wpc="http://schemas.microsoft.com/office/word/2010/wordprocessingCanvas" xmlns:mc="http://schemas.openxmlformats.org/markup-compatibility/2006" xmlns:o="urn:schemas-microsoft-com:office:office" xmlns:r="http://schemas.openxmlformats.org/officeDocument/2006/relationships" xmlns:m="http://schemas.openxmlformats.org/officeDocument/2006/math" xmlns:v="urn:schemas-microsoft-com:vml" xmlns:wp14="http://schemas.microsoft.com/office/word/2010/wordprocessingDrawing" xmlns:wp="http://schemas.openxmlformats.org/drawingml/2006/wordprocessingDrawing" xmlns:w10="urn:schemas-microsoft-com:office:word" xmlns:w="http://schemas.openxmlformats.org/wordprocessingml/2006/main" xmlns:w14="http://schemas.microsoft.com/office/word/2010/wordml" xmlns:w15="http://schemas.microsoft.com/office/word/2012/wordml" xmlns:wpg="http://schemas.microsoft.com/office/word/2010/wordprocessingGroup" xmlns:wpi="http://schemas.microsoft.com/office/word/2010/wordprocessingInk" xmlns:wne="http://schemas.microsoft.com/office/word/2006/wordml" xmlns:wps="http://schemas.microsoft.com/office/word/2010/wordprocessingShape" mc:Ignorable="w14 w15 wp14">
   <w:body>
     <w:tbl>
       <w:tblPr>
@@ -94,15 +94,7 @@
             </w:r>
             <w:proofErr w:type="spellEnd"/>
             <w:r>
-              <w:t xml:space="preserve"> = </w:t>
-            </w:r>
-            <w:proofErr w:type="gramStart"/>
-            <w:r>
-              <w:t>Array(</w:t>
-            </w:r>
-            <w:proofErr w:type="gramEnd"/>
-            <w:r>
-              <w:t>‘username1’, ‘</w:t>
+              <w:t xml:space="preserve"> = Array(‘username1’, ‘</w:t>
             </w:r>
             <w:proofErr w:type="spellStart"/>
             <w:r>
@@ -190,10 +182,7 @@
               <w:t xml:space="preserve">: </w:t>
             </w:r>
             <w:r>
-              <w:t xml:space="preserve">The user can log into an account </w:t>
-            </w:r>
-            <w:r>
-              <w:t>they created using the username and password they chose</w:t>
+              <w:t>The user can log into an account they created using the username and password they chose</w:t>
             </w:r>
           </w:p>
           <w:p>
@@ -207,7 +196,7 @@
               <w:t>:</w:t>
             </w:r>
             <w:r>
-              <w:t xml:space="preserve"> </w:t>
+              <w:t xml:space="preserve"> Given that, the username and password are both correct and associated one to the other. The user will then be log in.</w:t>
             </w:r>
           </w:p>
           <w:p>
@@ -221,7 +210,223 @@
               <w:t>:</w:t>
             </w:r>
             <w:r>
-              <w:t xml:space="preserve"> </w:t>
+              <w:t xml:space="preserve"> To check that a user is log in the session variable for the user will have been set to the username of that user. </w:t>
+            </w:r>
+          </w:p>
+          <w:p>
+            <w:r>
+              <w:rPr>
+                <w:b/>
+              </w:rPr>
+              <w:t>Implementation</w:t>
+            </w:r>
+            <w:r>
+              <w:t>:</w:t>
+            </w:r>
+            <w:r>
+              <w:t xml:space="preserve"> </w:t>
+            </w:r>
+          </w:p>
+          <w:p>
+            <w:proofErr w:type="gramStart"/>
+            <w:r>
+              <w:t>&lt;?</w:t>
+            </w:r>
+            <w:proofErr w:type="spellStart"/>
+            <w:r>
+              <w:t>php</w:t>
+            </w:r>
+            <w:proofErr w:type="spellEnd"/>
+            <w:proofErr w:type="gramEnd"/>
+            <w:r>
+              <w:t xml:space="preserve"> </w:t>
+            </w:r>
+            <w:proofErr w:type="spellStart"/>
+            <w:r>
+              <w:t>session_start</w:t>
+            </w:r>
+            <w:proofErr w:type="spellEnd"/>
+            <w:r>
+              <w:t>(); ?&gt;</w:t>
+            </w:r>
+          </w:p>
+          <w:p>
+            <w:r>
+              <w:t>$</w:t>
+            </w:r>
+            <w:proofErr w:type="spellStart"/>
+            <w:r>
+              <w:t>hashPass</w:t>
+            </w:r>
+            <w:proofErr w:type="spellEnd"/>
+            <w:r>
+              <w:t xml:space="preserve"> = </w:t>
+            </w:r>
+            <w:proofErr w:type="spellStart"/>
+            <w:r>
+              <w:t>password_hash</w:t>
+            </w:r>
+            <w:proofErr w:type="spellEnd"/>
+            <w:r>
+              <w:t>('pass', PASSWORD_DEFAULT);</w:t>
+            </w:r>
+          </w:p>
+          <w:p>
+            <w:r>
+              <w:t>If($login != null){</w:t>
+            </w:r>
+          </w:p>
+          <w:p>
+            <w:r>
+              <w:t xml:space="preserve">   $STH = $DBH-&gt;query("SELECT * from </w:t>
+            </w:r>
+            <w:proofErr w:type="spellStart"/>
+            <w:r>
+              <w:t>tblclient</w:t>
+            </w:r>
+            <w:proofErr w:type="spellEnd"/>
+            <w:r>
+              <w:t xml:space="preserve"> WHERE username = '$username' AND                                                         </w:t>
+            </w:r>
+            <w:proofErr w:type="spellStart"/>
+            <w:r>
+              <w:t>passwordHash</w:t>
+            </w:r>
+            <w:proofErr w:type="spellEnd"/>
+            <w:r>
+              <w:t xml:space="preserve"> = '$</w:t>
+            </w:r>
+            <w:proofErr w:type="spellStart"/>
+            <w:r>
+              <w:t>hashPass</w:t>
+            </w:r>
+            <w:proofErr w:type="spellEnd"/>
+            <w:r>
+              <w:t xml:space="preserve">'"); </w:t>
+            </w:r>
+          </w:p>
+          <w:p>
+            <w:r>
+              <w:t xml:space="preserve">       </w:t>
+            </w:r>
+            <w:r>
+              <w:t>if($row = $STH-&gt;fetch()) {</w:t>
+            </w:r>
+          </w:p>
+          <w:p>
+            <w:r>
+              <w:t xml:space="preserve">              </w:t>
+            </w:r>
+            <w:r>
+              <w:t>$_SESSION['</w:t>
+            </w:r>
+            <w:r>
+              <w:t>user</w:t>
+            </w:r>
+            <w:r>
+              <w:t xml:space="preserve">'] = </w:t>
+            </w:r>
+            <w:r>
+              <w:t xml:space="preserve"> $row -&gt;username</w:t>
+            </w:r>
+            <w:r>
+              <w:t>;</w:t>
+            </w:r>
+          </w:p>
+          <w:p>
+            <w:r>
+              <w:t xml:space="preserve">      }</w:t>
+            </w:r>
+            <w:r>
+              <w:br/>
+              <w:t>}</w:t>
+            </w:r>
+            <w:bookmarkStart w:id="0" w:name="_GoBack"/>
+            <w:bookmarkEnd w:id="0"/>
+          </w:p>
+        </w:tc>
+      </w:tr>
+    </w:tbl>
+    <w:p/>
+    <w:tbl>
+      <w:tblPr>
+        <w:tblStyle w:val="TableGrid"/>
+        <w:tblW w:w="0" w:type="auto"/>
+        <w:tblLook w:val="04A0" w:firstRow="1" w:lastRow="0" w:firstColumn="1" w:lastColumn="0" w:noHBand="0" w:noVBand="1"/>
+      </w:tblPr>
+      <w:tblGrid>
+        <w:gridCol w:w="9350"/>
+      </w:tblGrid>
+      <w:tr>
+        <w:trPr>
+          <w:trHeight w:val="3230"/>
+        </w:trPr>
+        <w:tc>
+          <w:tcPr>
+            <w:tcW w:w="9350" w:type="dxa"/>
+          </w:tcPr>
+          <w:p>
+            <w:r>
+              <w:rPr>
+                <w:b/>
+              </w:rPr>
+              <w:t>Card</w:t>
+            </w:r>
+            <w:r>
+              <w:t xml:space="preserve">: </w:t>
+            </w:r>
+            <w:r>
+              <w:t>The user can modify the account information they initially supplied at account creation except username and password</w:t>
+            </w:r>
+          </w:p>
+          <w:p>
+            <w:r>
+              <w:rPr>
+                <w:b/>
+              </w:rPr>
+              <w:t>Conversation</w:t>
+            </w:r>
+            <w:r>
+              <w:t>:</w:t>
+            </w:r>
+            <w:r>
+              <w:t xml:space="preserve"> </w:t>
+            </w:r>
+            <w:r>
+              <w:t xml:space="preserve">The user can access a </w:t>
+            </w:r>
+            <w:proofErr w:type="gramStart"/>
+            <w:r>
+              <w:t>page which</w:t>
+            </w:r>
+            <w:proofErr w:type="gramEnd"/>
+            <w:r>
+              <w:t xml:space="preserve"> allows them to modify the data they’ve supplied In the past in case their information has recently changed or they made a mistake.</w:t>
+            </w:r>
+          </w:p>
+          <w:p>
+            <w:r>
+              <w:rPr>
+                <w:b/>
+              </w:rPr>
+              <w:t>Conformity</w:t>
+            </w:r>
+            <w:r>
+              <w:t>:</w:t>
+            </w:r>
+            <w:r>
+              <w:t xml:space="preserve"> </w:t>
+            </w:r>
+            <w:r>
+              <w:t xml:space="preserve">Multiple accounts will be created and their supplied data will be all wrong, the data will then be changed to more incorrect data containing invalid characters to check if the </w:t>
+            </w:r>
+            <w:proofErr w:type="spellStart"/>
+            <w:r>
+              <w:t>RegEx</w:t>
+            </w:r>
+            <w:proofErr w:type="spellEnd"/>
+            <w:r>
+              <w:t xml:space="preserve"> is working correctly. The data will then be edited again to be correct</w:t>
             </w:r>
           </w:p>
           <w:p>
@@ -265,14 +470,20 @@
               <w:rPr>
                 <w:b/>
               </w:rPr>
+              <w:lastRenderedPageBreak/>
               <w:t>Card</w:t>
             </w:r>
             <w:r>
               <w:t xml:space="preserve">: </w:t>
             </w:r>
             <w:r>
-              <w:t>The user can modify the account information they initially supplied at account creation except username and password</w:t>
-            </w:r>
+              <w:t xml:space="preserve">A user can set or change their product preference for the products they could potentially </w:t>
+            </w:r>
+            <w:proofErr w:type="spellStart"/>
+            <w:r>
+              <w:t>recieve</w:t>
+            </w:r>
+            <w:proofErr w:type="spellEnd"/>
           </w:p>
           <w:p>
             <w:r>
@@ -287,17 +498,6 @@
             <w:r>
               <w:t xml:space="preserve"> </w:t>
             </w:r>
-            <w:r>
-              <w:t xml:space="preserve">The user can access a page which allows them to modify the data they’ve supplied </w:t>
-            </w:r>
-            <w:proofErr w:type="gramStart"/>
-            <w:r>
-              <w:t>In</w:t>
-            </w:r>
-            <w:proofErr w:type="gramEnd"/>
-            <w:r>
-              <w:t xml:space="preserve"> the past in case their information has recently changed or they made a mistake.</w:t>
-            </w:r>
           </w:p>
           <w:p>
             <w:r>
@@ -312,17 +512,6 @@
             <w:r>
               <w:t xml:space="preserve"> </w:t>
             </w:r>
-            <w:r>
-              <w:t xml:space="preserve">Multiple accounts will be created and their supplied data will be all wrong, the data will then be changed to more incorrect data containing invalid characters to check if the </w:t>
-            </w:r>
-            <w:proofErr w:type="spellStart"/>
-            <w:r>
-              <w:t>RegEx</w:t>
-            </w:r>
-            <w:proofErr w:type="spellEnd"/>
-            <w:r>
-              <w:t xml:space="preserve"> is working correctly. The data will then be edited again to be correct</w:t>
-            </w:r>
           </w:p>
           <w:p>
             <w:r>
@@ -337,8 +526,6 @@
             <w:r>
               <w:t xml:space="preserve"> </w:t>
             </w:r>
-            <w:bookmarkStart w:id="0" w:name="_GoBack"/>
-            <w:bookmarkEnd w:id="0"/>
           </w:p>
           <w:p/>
         </w:tc>
@@ -367,20 +554,14 @@
               <w:rPr>
                 <w:b/>
               </w:rPr>
-              <w:lastRenderedPageBreak/>
               <w:t>Card</w:t>
             </w:r>
             <w:r>
               <w:t xml:space="preserve">: </w:t>
             </w:r>
             <w:r>
-              <w:t xml:space="preserve">A user can set or change their product preference for the products they could potentially </w:t>
-            </w:r>
-            <w:proofErr w:type="spellStart"/>
-            <w:r>
-              <w:t>recieve</w:t>
-            </w:r>
-            <w:proofErr w:type="spellEnd"/>
+              <w:t>The user can log out of their personal account and browse the site as an anonymous user</w:t>
+            </w:r>
           </w:p>
           <w:p>
             <w:r>
@@ -457,10 +638,8 @@
               <w:t xml:space="preserve">: </w:t>
             </w:r>
             <w:r>
-              <w:t>The user can log out of their personal account and browse the site as an anonymous user</w:t>
-            </w:r>
-          </w:p>
-          <w:p>
+              <w:t xml:space="preserve">A logged in user can place an order by only specifying how much they wish to spend </w:t>
+            </w:r>
             <w:r>
               <w:rPr>
                 <w:b/>
@@ -529,14 +708,20 @@
               <w:rPr>
                 <w:b/>
               </w:rPr>
+              <w:lastRenderedPageBreak/>
               <w:t>Card</w:t>
             </w:r>
             <w:r>
               <w:t xml:space="preserve">: </w:t>
             </w:r>
             <w:r>
-              <w:t xml:space="preserve">A logged in user can place an order by only specifying how much they wish to spend </w:t>
-            </w:r>
+              <w:t>A logged in user can open an option dialog to specify the size of the items in their order</w:t>
+            </w:r>
+            <w:r>
+              <w:t xml:space="preserve"> (IE: a Maximum price per item or random if not specified)</w:t>
+            </w:r>
+          </w:p>
+          <w:p>
             <w:r>
               <w:rPr>
                 <w:b/>
@@ -605,25 +790,13 @@
               <w:rPr>
                 <w:b/>
               </w:rPr>
-              <w:lastRenderedPageBreak/>
               <w:t>Card</w:t>
             </w:r>
             <w:r>
               <w:t xml:space="preserve">: </w:t>
             </w:r>
             <w:r>
-              <w:t>A logged in user can open an option dialog to specify the size of the items in their order</w:t>
-            </w:r>
-            <w:r>
-              <w:t xml:space="preserve"> (IE: </w:t>
-            </w:r>
-            <w:proofErr w:type="gramStart"/>
-            <w:r>
-              <w:t>a</w:t>
-            </w:r>
-            <w:proofErr w:type="gramEnd"/>
-            <w:r>
-              <w:t xml:space="preserve"> Maximum price per item or random if not specified)</w:t>
+              <w:t>A logged in user can supply payment information if they wish to move on and confirm their order</w:t>
             </w:r>
           </w:p>
           <w:p>
@@ -701,7 +874,7 @@
               <w:t xml:space="preserve">: </w:t>
             </w:r>
             <w:r>
-              <w:t>A logged in user can supply payment information if they wish to move on and confirm their order</w:t>
+              <w:t>a logged in user can confirm to place their order</w:t>
             </w:r>
           </w:p>
           <w:p>
@@ -773,13 +946,14 @@
               <w:rPr>
                 <w:b/>
               </w:rPr>
+              <w:lastRenderedPageBreak/>
               <w:t>Card</w:t>
             </w:r>
             <w:r>
               <w:t xml:space="preserve">: </w:t>
             </w:r>
             <w:r>
-              <w:t>a logged in user can confirm to place their order</w:t>
+              <w:t>A logged in user can cancel a placed order as long as it hasn’t been shipped out</w:t>
             </w:r>
           </w:p>
           <w:p>
@@ -851,14 +1025,13 @@
               <w:rPr>
                 <w:b/>
               </w:rPr>
-              <w:lastRenderedPageBreak/>
               <w:t>Card</w:t>
             </w:r>
             <w:r>
               <w:t xml:space="preserve">: </w:t>
             </w:r>
             <w:r>
-              <w:t>A logged in user can cancel a placed order as long as it hasn’t been shipped out</w:t>
+              <w:t>a user can check at what point in the shipping process their order is in and view where it currently is via a tracking number</w:t>
             </w:r>
           </w:p>
           <w:p>
@@ -936,7 +1109,7 @@
               <w:t xml:space="preserve">: </w:t>
             </w:r>
             <w:r>
-              <w:t>a user can check at what point in the shipping process their order is in and view where it currently is via a tracking number</w:t>
+              <w:t>A logged in user can view their purchase history and what surprise items were in their orders</w:t>
             </w:r>
           </w:p>
           <w:p>
@@ -1008,13 +1181,14 @@
               <w:rPr>
                 <w:b/>
               </w:rPr>
+              <w:lastRenderedPageBreak/>
               <w:t>Card</w:t>
             </w:r>
             <w:r>
               <w:t xml:space="preserve">: </w:t>
             </w:r>
             <w:r>
-              <w:t>A logged in user can view their purchase history and what surprise items were in their orders</w:t>
+              <w:t>a user can use a set of buttons to share the website instantly on any social media</w:t>
             </w:r>
           </w:p>
           <w:p>
@@ -1086,14 +1260,13 @@
               <w:rPr>
                 <w:b/>
               </w:rPr>
-              <w:lastRenderedPageBreak/>
               <w:t>Card</w:t>
             </w:r>
             <w:r>
               <w:t xml:space="preserve">: </w:t>
             </w:r>
             <w:r>
-              <w:t>a user can use a set of buttons to share the website instantly on any social media</w:t>
+              <w:t>A user can submit an item to be added to the database of items available in a surprise pack</w:t>
             </w:r>
           </w:p>
           <w:p>
@@ -1171,7 +1344,7 @@
               <w:t xml:space="preserve">: </w:t>
             </w:r>
             <w:r>
-              <w:t>A user can submit an item to be added to the database of items available in a surprise pack</w:t>
+              <w:t>a user can rate the website/a purchase they previously made</w:t>
             </w:r>
           </w:p>
           <w:p>
@@ -1243,13 +1416,14 @@
               <w:rPr>
                 <w:b/>
               </w:rPr>
+              <w:lastRenderedPageBreak/>
               <w:t>Card</w:t>
             </w:r>
             <w:r>
               <w:t xml:space="preserve">: </w:t>
             </w:r>
             <w:r>
-              <w:t>a user can rate the website/a purchase they previously made</w:t>
+              <w:t>A user can gift an order to another known user by supplying their username or to a random user by using a check box</w:t>
             </w:r>
           </w:p>
           <w:p>
@@ -1321,14 +1495,13 @@
               <w:rPr>
                 <w:b/>
               </w:rPr>
-              <w:lastRenderedPageBreak/>
               <w:t>Card</w:t>
             </w:r>
             <w:r>
               <w:t xml:space="preserve">: </w:t>
             </w:r>
             <w:r>
-              <w:t>A user can gift an order to another known user by supplying their username or to a random user by using a check box</w:t>
+              <w:t>a user can contact an admin to ask a question through the use of a form</w:t>
             </w:r>
           </w:p>
           <w:p>
@@ -1406,7 +1579,7 @@
               <w:t xml:space="preserve">: </w:t>
             </w:r>
             <w:r>
-              <w:t>a user can contact an admin to ask a question through the use of a form</w:t>
+              <w:t>An admin can add an item to the product database through the use of an administration panel</w:t>
             </w:r>
           </w:p>
           <w:p>
@@ -1478,13 +1651,14 @@
               <w:rPr>
                 <w:b/>
               </w:rPr>
+              <w:lastRenderedPageBreak/>
               <w:t>Card</w:t>
             </w:r>
             <w:r>
               <w:t xml:space="preserve">: </w:t>
             </w:r>
             <w:r>
-              <w:t>An admin can add an item to the product database through the use of an administration panel</w:t>
+              <w:t>An admin can delete an item to the product database through the use of an administration panel</w:t>
             </w:r>
           </w:p>
           <w:p>
@@ -1556,7 +1730,6 @@
               <w:rPr>
                 <w:b/>
               </w:rPr>
-              <w:lastRenderedPageBreak/>
               <w:t>Card</w:t>
             </w:r>
             <w:r>
@@ -1641,7 +1814,7 @@
               <w:t xml:space="preserve">: </w:t>
             </w:r>
             <w:r>
-              <w:t>An admin can delete an item to the product database through the use of an administration panel</w:t>
+              <w:t>an admin can view all the items in the product database through the use of an administration panel</w:t>
             </w:r>
           </w:p>
           <w:p>
@@ -1713,13 +1886,14 @@
               <w:rPr>
                 <w:b/>
               </w:rPr>
+              <w:lastRenderedPageBreak/>
               <w:t>Card</w:t>
             </w:r>
             <w:r>
               <w:t xml:space="preserve">: </w:t>
             </w:r>
             <w:r>
-              <w:t>an admin can view all the items in the product database through the use of an administration panel</w:t>
+              <w:t>An admin can view all the questions sent to the administrators through the use of an administration panel</w:t>
             </w:r>
           </w:p>
           <w:p>
@@ -1791,14 +1965,13 @@
               <w:rPr>
                 <w:b/>
               </w:rPr>
-              <w:lastRenderedPageBreak/>
               <w:t>Card</w:t>
             </w:r>
             <w:r>
               <w:t xml:space="preserve">: </w:t>
             </w:r>
             <w:r>
-              <w:t>An admin can view all the questions sent to the administrators through the use of an administration panel</w:t>
+              <w:t>An admin can respond to any question sent to the administrators through the use of an administration panel</w:t>
             </w:r>
           </w:p>
           <w:p>
@@ -1876,7 +2049,7 @@
               <w:t xml:space="preserve">: </w:t>
             </w:r>
             <w:r>
-              <w:t>An admin can respond to any question sent to the administrators through the use of an administration panel</w:t>
+              <w:t>An admin can view all the products requested to be added to the product database</w:t>
             </w:r>
           </w:p>
           <w:p>
@@ -1948,13 +2121,14 @@
               <w:rPr>
                 <w:b/>
               </w:rPr>
+              <w:lastRenderedPageBreak/>
               <w:t>Card</w:t>
             </w:r>
             <w:r>
               <w:t xml:space="preserve">: </w:t>
             </w:r>
             <w:r>
-              <w:t>An admin can view all the products requested to be added to the product database</w:t>
+              <w:t>An admin can approve a request for a product from Amazon to be added to the database</w:t>
             </w:r>
           </w:p>
           <w:p>
@@ -2026,14 +2200,13 @@
               <w:rPr>
                 <w:b/>
               </w:rPr>
-              <w:lastRenderedPageBreak/>
               <w:t>Card</w:t>
             </w:r>
             <w:r>
               <w:t xml:space="preserve">: </w:t>
             </w:r>
             <w:r>
-              <w:t>An admin can approve a request for a product from Amazon to be added to the database</w:t>
+              <w:t>An admin can approve a request for a product from Wish to be added to the database</w:t>
             </w:r>
           </w:p>
           <w:p>
@@ -2111,7 +2284,7 @@
               <w:t xml:space="preserve">: </w:t>
             </w:r>
             <w:r>
-              <w:t>An admin can approve a request for a product from Wish to be added to the database</w:t>
+              <w:t>An admin can approve a request for a product from Etsy to be added to the database</w:t>
             </w:r>
           </w:p>
           <w:p>
@@ -2183,13 +2356,14 @@
               <w:rPr>
                 <w:b/>
               </w:rPr>
+              <w:lastRenderedPageBreak/>
               <w:t>Card</w:t>
             </w:r>
             <w:r>
               <w:t xml:space="preserve">: </w:t>
             </w:r>
             <w:r>
-              <w:t>An admin can approve a request for a product from Etsy to be added to the database</w:t>
+              <w:t>A shipping worker can view the list of pending orders to be sent out</w:t>
             </w:r>
           </w:p>
           <w:p>
@@ -2261,14 +2435,13 @@
               <w:rPr>
                 <w:b/>
               </w:rPr>
-              <w:lastRenderedPageBreak/>
               <w:t>Card</w:t>
             </w:r>
             <w:r>
               <w:t xml:space="preserve">: </w:t>
             </w:r>
             <w:r>
-              <w:t>A shipping worker can view the list of pending orders to be sent out</w:t>
+              <w:t>A shipping worker can confirm if an order has been shipped by adding a tracking number to the order details</w:t>
             </w:r>
           </w:p>
           <w:p>
@@ -2345,84 +2518,6 @@
             <w:r>
               <w:t xml:space="preserve">: </w:t>
             </w:r>
-            <w:r>
-              <w:t>A shipping worker can confirm if an order has been shipped by adding a tracking number to the order details</w:t>
-            </w:r>
-          </w:p>
-          <w:p>
-            <w:r>
-              <w:rPr>
-                <w:b/>
-              </w:rPr>
-              <w:t>Conversation</w:t>
-            </w:r>
-            <w:r>
-              <w:t>:</w:t>
-            </w:r>
-            <w:r>
-              <w:t xml:space="preserve"> </w:t>
-            </w:r>
-          </w:p>
-          <w:p>
-            <w:r>
-              <w:rPr>
-                <w:b/>
-              </w:rPr>
-              <w:t>Conformity</w:t>
-            </w:r>
-            <w:r>
-              <w:t>:</w:t>
-            </w:r>
-            <w:r>
-              <w:t xml:space="preserve"> </w:t>
-            </w:r>
-          </w:p>
-          <w:p>
-            <w:r>
-              <w:rPr>
-                <w:b/>
-              </w:rPr>
-              <w:t>Implementation</w:t>
-            </w:r>
-            <w:r>
-              <w:t>:</w:t>
-            </w:r>
-            <w:r>
-              <w:t xml:space="preserve"> </w:t>
-            </w:r>
-          </w:p>
-          <w:p/>
-        </w:tc>
-      </w:tr>
-    </w:tbl>
-    <w:p/>
-    <w:tbl>
-      <w:tblPr>
-        <w:tblStyle w:val="TableGrid"/>
-        <w:tblW w:w="0" w:type="auto"/>
-        <w:tblLook w:val="04A0" w:firstRow="1" w:lastRow="0" w:firstColumn="1" w:lastColumn="0" w:noHBand="0" w:noVBand="1"/>
-      </w:tblPr>
-      <w:tblGrid>
-        <w:gridCol w:w="9350"/>
-      </w:tblGrid>
-      <w:tr>
-        <w:trPr>
-          <w:trHeight w:val="3230"/>
-        </w:trPr>
-        <w:tc>
-          <w:tcPr>
-            <w:tcW w:w="9350" w:type="dxa"/>
-          </w:tcPr>
-          <w:p>
-            <w:r>
-              <w:rPr>
-                <w:b/>
-              </w:rPr>
-              <w:t>Card</w:t>
-            </w:r>
-            <w:r>
-              <w:t xml:space="preserve">: </w:t>
-            </w:r>
           </w:p>
           <w:p>
             <w:r>
@@ -2483,7 +2578,7 @@
 </file>
 
 <file path=word/styles.xml><?xml version="1.0" encoding="utf-8"?>
-<w:styles xmlns:mc="http://schemas.openxmlformats.org/markup-compatibility/2006" xmlns:r="http://schemas.openxmlformats.org/officeDocument/2006/relationships" xmlns:w="http://schemas.openxmlformats.org/wordprocessingml/2006/main" xmlns:w14="http://schemas.microsoft.com/office/word/2010/wordml" xmlns:w15="http://schemas.microsoft.com/office/word/2012/wordml" xmlns:w16se="http://schemas.microsoft.com/office/word/2015/wordml/symex" mc:Ignorable="w14 w15 w16se">
+<w:styles xmlns:mc="http://schemas.openxmlformats.org/markup-compatibility/2006" xmlns:r="http://schemas.openxmlformats.org/officeDocument/2006/relationships" xmlns:w="http://schemas.openxmlformats.org/wordprocessingml/2006/main" xmlns:w14="http://schemas.microsoft.com/office/word/2010/wordml" xmlns:w15="http://schemas.microsoft.com/office/word/2012/wordml" mc:Ignorable="w14 w15">
   <w:docDefaults>
     <w:rPrDefault>
       <w:rPr>
@@ -2499,7 +2594,7 @@
       </w:pPr>
     </w:pPrDefault>
   </w:docDefaults>
-  <w:latentStyles w:defLockedState="0" w:defUIPriority="99" w:defSemiHidden="0" w:defUnhideWhenUsed="0" w:defQFormat="0" w:count="372">
+  <w:latentStyles w:defLockedState="0" w:defUIPriority="99" w:defSemiHidden="0" w:defUnhideWhenUsed="0" w:defQFormat="0" w:count="371">
     <w:lsdException w:name="Normal" w:uiPriority="0" w:qFormat="1"/>
     <w:lsdException w:name="heading 1" w:uiPriority="9" w:qFormat="1"/>
     <w:lsdException w:name="heading 2" w:semiHidden="1" w:uiPriority="9" w:unhideWhenUsed="1" w:qFormat="1"/>
@@ -2871,7 +2966,6 @@
     <w:lsdException w:name="List Table 5 Dark Accent 6" w:uiPriority="50"/>
     <w:lsdException w:name="List Table 6 Colorful Accent 6" w:uiPriority="51"/>
     <w:lsdException w:name="List Table 7 Colorful Accent 6" w:uiPriority="52"/>
-    <w:lsdException w:name="Mention" w:semiHidden="1" w:unhideWhenUsed="1"/>
   </w:latentStyles>
   <w:style w:type="paragraph" w:default="1" w:styleId="Normal">
     <w:name w:val="Normal"/>

--- a/User Story Cards.docx
+++ b/User Story Cards.docx
@@ -337,8 +337,6 @@
             <w:r>
               <w:t xml:space="preserve"> </w:t>
             </w:r>
-            <w:bookmarkStart w:id="0" w:name="_GoBack"/>
-            <w:bookmarkEnd w:id="0"/>
           </w:p>
           <w:p/>
         </w:tc>
@@ -376,11 +374,9 @@
             <w:r>
               <w:t xml:space="preserve">A user can set or change their product preference for the products they could potentially </w:t>
             </w:r>
-            <w:proofErr w:type="spellStart"/>
-            <w:r>
-              <w:t>recieve</w:t>
-            </w:r>
-            <w:proofErr w:type="spellEnd"/>
+            <w:r>
+              <w:t>receive</w:t>
+            </w:r>
           </w:p>
           <w:p>
             <w:r>
@@ -395,6 +391,8 @@
             <w:r>
               <w:t xml:space="preserve"> </w:t>
             </w:r>
+            <w:bookmarkStart w:id="0" w:name="_GoBack"/>
+            <w:bookmarkEnd w:id="0"/>
           </w:p>
           <w:p>
             <w:r>
